--- a/Lab6.docx
+++ b/Lab6.docx
@@ -24,8 +24,6 @@
         </w:rPr>
         <w:t>Солдатова ФБ-11мп</w:t>
       </w:r>
-      <w:bookmarkStart w:id="0" w:name="_GoBack"/>
-      <w:bookmarkEnd w:id="0"/>
     </w:p>
     <w:p>
       <w:pPr>
@@ -821,6 +819,212 @@
       </w:pPr>
     </w:p>
     <w:p>
+      <w:r>
+        <w:rPr>
+          <w:rFonts w:hint="default"/>
+          <w:lang w:val="en-US"/>
+        </w:rPr>
+        <w:t xml:space="preserve">CONSISTENCY LEVEL TWO: </w:t>
+      </w:r>
+      <w:r>
+        <w:drawing>
+          <wp:inline distT="0" distB="0" distL="114300" distR="114300">
+            <wp:extent cx="4371975" cy="2181225"/>
+            <wp:effectExtent l="0" t="0" r="1905" b="13335"/>
+            <wp:docPr id="15" name="Изображение 1"/>
+            <wp:cNvGraphicFramePr>
+              <a:graphicFrameLocks xmlns:a="http://schemas.openxmlformats.org/drawingml/2006/main" noChangeAspect="1"/>
+            </wp:cNvGraphicFramePr>
+            <a:graphic xmlns:a="http://schemas.openxmlformats.org/drawingml/2006/main">
+              <a:graphicData uri="http://schemas.openxmlformats.org/drawingml/2006/picture">
+                <pic:pic xmlns:pic="http://schemas.openxmlformats.org/drawingml/2006/picture">
+                  <pic:nvPicPr>
+                    <pic:cNvPr id="15" name="Изображение 1"/>
+                    <pic:cNvPicPr>
+                      <a:picLocks noChangeAspect="1"/>
+                    </pic:cNvPicPr>
+                  </pic:nvPicPr>
+                  <pic:blipFill>
+                    <a:blip r:embed="rId15"/>
+                    <a:stretch>
+                      <a:fillRect/>
+                    </a:stretch>
+                  </pic:blipFill>
+                  <pic:spPr>
+                    <a:xfrm>
+                      <a:off x="0" y="0"/>
+                      <a:ext cx="4371975" cy="2181225"/>
+                    </a:xfrm>
+                    <a:prstGeom prst="rect">
+                      <a:avLst/>
+                    </a:prstGeom>
+                    <a:noFill/>
+                    <a:ln>
+                      <a:noFill/>
+                    </a:ln>
+                  </pic:spPr>
+                </pic:pic>
+              </a:graphicData>
+            </a:graphic>
+          </wp:inline>
+        </w:drawing>
+      </w:r>
+    </w:p>
+    <w:p>
+      <w:r>
+        <w:drawing>
+          <wp:inline distT="0" distB="0" distL="114300" distR="114300">
+            <wp:extent cx="5260975" cy="2202815"/>
+            <wp:effectExtent l="0" t="0" r="12065" b="6985"/>
+            <wp:docPr id="16" name="Изображение 2"/>
+            <wp:cNvGraphicFramePr>
+              <a:graphicFrameLocks xmlns:a="http://schemas.openxmlformats.org/drawingml/2006/main" noChangeAspect="1"/>
+            </wp:cNvGraphicFramePr>
+            <a:graphic xmlns:a="http://schemas.openxmlformats.org/drawingml/2006/main">
+              <a:graphicData uri="http://schemas.openxmlformats.org/drawingml/2006/picture">
+                <pic:pic xmlns:pic="http://schemas.openxmlformats.org/drawingml/2006/picture">
+                  <pic:nvPicPr>
+                    <pic:cNvPr id="16" name="Изображение 2"/>
+                    <pic:cNvPicPr>
+                      <a:picLocks noChangeAspect="1"/>
+                    </pic:cNvPicPr>
+                  </pic:nvPicPr>
+                  <pic:blipFill>
+                    <a:blip r:embed="rId16"/>
+                    <a:stretch>
+                      <a:fillRect/>
+                    </a:stretch>
+                  </pic:blipFill>
+                  <pic:spPr>
+                    <a:xfrm>
+                      <a:off x="0" y="0"/>
+                      <a:ext cx="5260975" cy="2202815"/>
+                    </a:xfrm>
+                    <a:prstGeom prst="rect">
+                      <a:avLst/>
+                    </a:prstGeom>
+                    <a:noFill/>
+                    <a:ln>
+                      <a:noFill/>
+                    </a:ln>
+                  </pic:spPr>
+                </pic:pic>
+              </a:graphicData>
+            </a:graphic>
+          </wp:inline>
+        </w:drawing>
+      </w:r>
+    </w:p>
+    <w:p/>
+    <w:p>
+      <w:pPr>
+        <w:rPr>
+          <w:rFonts w:hint="default"/>
+          <w:lang w:val="en-US"/>
+        </w:rPr>
+      </w:pPr>
+    </w:p>
+    <w:p>
+      <w:pPr>
+        <w:rPr>
+          <w:rFonts w:hint="default"/>
+          <w:lang w:val="en-US"/>
+        </w:rPr>
+      </w:pPr>
+      <w:r>
+        <w:rPr>
+          <w:rFonts w:hint="default"/>
+          <w:lang w:val="en-US"/>
+        </w:rPr>
+        <w:t xml:space="preserve">CONSISTENCY LEVEL THREE: </w:t>
+      </w:r>
+    </w:p>
+    <w:p>
+      <w:pPr>
+        <w:rPr>
+          <w:rFonts w:hint="default"/>
+          <w:lang w:val="en-US"/>
+        </w:rPr>
+      </w:pPr>
+    </w:p>
+    <w:p>
+      <w:pPr>
+        <w:rPr>
+          <w:rFonts w:hint="default"/>
+          <w:lang w:val="en-US"/>
+        </w:rPr>
+      </w:pPr>
+      <w:r>
+        <w:drawing>
+          <wp:inline distT="0" distB="0" distL="114300" distR="114300">
+            <wp:extent cx="5268595" cy="2001520"/>
+            <wp:effectExtent l="0" t="0" r="4445" b="10160"/>
+            <wp:docPr id="24" name="Изображение 3"/>
+            <wp:cNvGraphicFramePr>
+              <a:graphicFrameLocks xmlns:a="http://schemas.openxmlformats.org/drawingml/2006/main" noChangeAspect="1"/>
+            </wp:cNvGraphicFramePr>
+            <a:graphic xmlns:a="http://schemas.openxmlformats.org/drawingml/2006/main">
+              <a:graphicData uri="http://schemas.openxmlformats.org/drawingml/2006/picture">
+                <pic:pic xmlns:pic="http://schemas.openxmlformats.org/drawingml/2006/picture">
+                  <pic:nvPicPr>
+                    <pic:cNvPr id="24" name="Изображение 3"/>
+                    <pic:cNvPicPr>
+                      <a:picLocks noChangeAspect="1"/>
+                    </pic:cNvPicPr>
+                  </pic:nvPicPr>
+                  <pic:blipFill>
+                    <a:blip r:embed="rId17"/>
+                    <a:stretch>
+                      <a:fillRect/>
+                    </a:stretch>
+                  </pic:blipFill>
+                  <pic:spPr>
+                    <a:xfrm>
+                      <a:off x="0" y="0"/>
+                      <a:ext cx="5268595" cy="2001520"/>
+                    </a:xfrm>
+                    <a:prstGeom prst="rect">
+                      <a:avLst/>
+                    </a:prstGeom>
+                    <a:noFill/>
+                    <a:ln>
+                      <a:noFill/>
+                    </a:ln>
+                  </pic:spPr>
+                </pic:pic>
+              </a:graphicData>
+            </a:graphic>
+          </wp:inline>
+        </w:drawing>
+      </w:r>
+      <w:bookmarkStart w:id="0" w:name="_GoBack"/>
+      <w:bookmarkEnd w:id="0"/>
+    </w:p>
+    <w:p>
+      <w:pPr>
+        <w:rPr>
+          <w:rFonts w:hint="default"/>
+          <w:lang w:val="en-US"/>
+        </w:rPr>
+      </w:pPr>
+    </w:p>
+    <w:p>
+      <w:pPr>
+        <w:rPr>
+          <w:rFonts w:hint="default"/>
+          <w:lang w:val="en-US"/>
+        </w:rPr>
+      </w:pPr>
+    </w:p>
+    <w:p>
+      <w:pPr>
+        <w:rPr>
+          <w:rFonts w:hint="default"/>
+          <w:lang w:val="en-US"/>
+        </w:rPr>
+      </w:pPr>
+    </w:p>
+    <w:p>
       <w:pPr>
         <w:ind w:left="100" w:hanging="110" w:hangingChars="50"/>
         <w:rPr>
@@ -888,7 +1092,7 @@
                     </pic:cNvPicPr>
                   </pic:nvPicPr>
                   <pic:blipFill>
-                    <a:blip r:embed="rId15"/>
+                    <a:blip r:embed="rId18"/>
                     <a:stretch>
                       <a:fillRect/>
                     </a:stretch>
@@ -944,7 +1148,7 @@
                     </pic:cNvPicPr>
                   </pic:nvPicPr>
                   <pic:blipFill>
-                    <a:blip r:embed="rId16"/>
+                    <a:blip r:embed="rId19"/>
                     <a:stretch>
                       <a:fillRect/>
                     </a:stretch>
@@ -1036,7 +1240,7 @@
                     </pic:cNvPicPr>
                   </pic:nvPicPr>
                   <pic:blipFill>
-                    <a:blip r:embed="rId17"/>
+                    <a:blip r:embed="rId20"/>
                     <a:stretch>
                       <a:fillRect/>
                     </a:stretch>
@@ -1104,7 +1308,7 @@
                     </pic:cNvPicPr>
                   </pic:nvPicPr>
                   <pic:blipFill>
-                    <a:blip r:embed="rId18"/>
+                    <a:blip r:embed="rId21"/>
                     <a:stretch>
                       <a:fillRect/>
                     </a:stretch>
@@ -1185,7 +1389,7 @@
                     </pic:cNvPicPr>
                   </pic:nvPicPr>
                   <pic:blipFill>
-                    <a:blip r:embed="rId19"/>
+                    <a:blip r:embed="rId22"/>
                     <a:stretch>
                       <a:fillRect/>
                     </a:stretch>
@@ -1266,7 +1470,7 @@
                     </pic:cNvPicPr>
                   </pic:nvPicPr>
                   <pic:blipFill>
-                    <a:blip r:embed="rId20"/>
+                    <a:blip r:embed="rId23"/>
                     <a:stretch>
                       <a:fillRect/>
                     </a:stretch>
@@ -1319,7 +1523,7 @@
                     </pic:cNvPicPr>
                   </pic:nvPicPr>
                   <pic:blipFill>
-                    <a:blip r:embed="rId21"/>
+                    <a:blip r:embed="rId24"/>
                     <a:stretch>
                       <a:fillRect/>
                     </a:stretch>
@@ -1446,7 +1650,7 @@
                     </pic:cNvPicPr>
                   </pic:nvPicPr>
                   <pic:blipFill>
-                    <a:blip r:embed="rId22"/>
+                    <a:blip r:embed="rId25"/>
                     <a:stretch>
                       <a:fillRect/>
                     </a:stretch>
@@ -1501,7 +1705,7 @@
                     </pic:cNvPicPr>
                   </pic:nvPicPr>
                   <pic:blipFill>
-                    <a:blip r:embed="rId23"/>
+                    <a:blip r:embed="rId26"/>
                     <a:stretch>
                       <a:fillRect/>
                     </a:stretch>
@@ -1568,7 +1772,7 @@
                     </pic:cNvPicPr>
                   </pic:nvPicPr>
                   <pic:blipFill>
-                    <a:blip r:embed="rId24"/>
+                    <a:blip r:embed="rId27"/>
                     <a:stretch>
                       <a:fillRect/>
                     </a:stretch>
@@ -1713,7 +1917,7 @@
     <w:lsdException w:unhideWhenUsed="0" w:uiPriority="0" w:semiHidden="0" w:name="HTML Code"/>
     <w:lsdException w:unhideWhenUsed="0" w:uiPriority="0" w:semiHidden="0" w:name="HTML Definition"/>
     <w:lsdException w:unhideWhenUsed="0" w:uiPriority="0" w:semiHidden="0" w:name="HTML Keyboard"/>
-    <w:lsdException w:unhideWhenUsed="0" w:uiPriority="0" w:semiHidden="0" w:name="HTML Preformatted"/>
+    <w:lsdException w:qFormat="1" w:unhideWhenUsed="0" w:uiPriority="0" w:semiHidden="0" w:name="HTML Preformatted"/>
     <w:lsdException w:unhideWhenUsed="0" w:uiPriority="0" w:semiHidden="0" w:name="HTML Sample"/>
     <w:lsdException w:unhideWhenUsed="0" w:uiPriority="0" w:semiHidden="0" w:name="HTML Typewriter"/>
     <w:lsdException w:unhideWhenUsed="0" w:uiPriority="0" w:semiHidden="0" w:name="HTML Variable"/>
@@ -1794,6 +1998,7 @@
   </w:style>
   <w:style w:type="paragraph" w:styleId="4">
     <w:name w:val="HTML Preformatted"/>
+    <w:qFormat/>
     <w:uiPriority w:val="0"/>
     <w:pPr>
       <w:tabs>
